--- a/Module6/Assignment/Module 6_Assignment_Yves_Greatti.docx
+++ b/Module6/Assignment/Module 6_Assignment_Yves_Greatti.docx
@@ -32,56 +32,273 @@
     <w:p>
       <w:pPr>
         <w:pStyle w:val="ListParagraph"/>
-        <w:numPr>
-          <w:ilvl w:val="0"/>
-          <w:numId w:val="45"/>
-        </w:numPr>
-        <w:rPr>
-          <w:rFonts w:ascii="Arial" w:hAnsi="Arial" w:cs="Arial"/>
+        <w:ind w:left="360"/>
+        <w:rPr>
+          <w:rFonts w:ascii="Arial" w:eastAsiaTheme="minorEastAsia" w:hAnsi="Arial" w:cs="Arial"/>
         </w:rPr>
       </w:pPr>
       <w:r>
         <w:rPr>
           <w:rFonts w:ascii="Arial" w:hAnsi="Arial" w:cs="Arial"/>
         </w:rPr>
-        <w:t>What mechanical (</w:t>
+        <w:t>The mechanical regulation of cell differentiation is based on the model created by Prendergast</w:t>
       </w:r>
-      <w:proofErr w:type="spellStart"/>
       <w:r>
         <w:rPr>
           <w:rFonts w:ascii="Arial" w:hAnsi="Arial" w:cs="Arial"/>
         </w:rPr>
-        <w:t>poroelastic</w:t>
+        <w:t xml:space="preserve"> et al. </w:t>
       </w:r>
-      <w:proofErr w:type="spellEnd"/>
       <w:r>
         <w:rPr>
           <w:rFonts w:ascii="Arial" w:hAnsi="Arial" w:cs="Arial"/>
-        </w:rPr>
-        <w:t xml:space="preserve">) characteristics of tissue enter the main parameter of </w:t>
+          <w:vertAlign w:val="superscript"/>
+        </w:rPr>
+        <w:t>1</w:t>
       </w:r>
-      <w:proofErr w:type="spellStart"/>
       <w:r>
         <w:rPr>
           <w:rFonts w:ascii="Arial" w:hAnsi="Arial" w:cs="Arial"/>
         </w:rPr>
-        <w:t>mechanoregulation</w:t>
+        <w:t>. The model proposes that a combination of shear strain</w:t>
       </w:r>
-      <w:proofErr w:type="spellEnd"/>
       <w:r>
         <w:rPr>
           <w:rFonts w:ascii="Arial" w:hAnsi="Arial" w:cs="Arial"/>
         </w:rPr>
-        <w:t>?</w:t>
+        <w:t xml:space="preserve"> (</w:t>
+      </w:r>
+      <m:oMath>
+        <m:r>
+          <w:rPr>
+            <w:rFonts w:ascii="Cambria Math" w:hAnsi="Cambria Math" w:cs="Arial"/>
+          </w:rPr>
+          <m:t>γ</m:t>
+        </m:r>
+      </m:oMath>
+      <w:r>
+        <w:rPr>
+          <w:rFonts w:ascii="Arial" w:hAnsi="Arial" w:cs="Arial"/>
+        </w:rPr>
+        <w:t>)</w:t>
+      </w:r>
+      <w:r>
+        <w:rPr>
+          <w:rFonts w:ascii="Arial" w:hAnsi="Arial" w:cs="Arial"/>
+        </w:rPr>
+        <w:t xml:space="preserve"> and fluid </w:t>
+      </w:r>
+      <w:r>
+        <w:rPr>
+          <w:rFonts w:ascii="Arial" w:hAnsi="Arial" w:cs="Arial"/>
+        </w:rPr>
+        <w:t xml:space="preserve">velocity (v) </w:t>
+      </w:r>
+      <w:r>
+        <w:rPr>
+          <w:rFonts w:ascii="Arial" w:hAnsi="Arial" w:cs="Arial"/>
+        </w:rPr>
+        <w:t>results in a mechanical stimulus, S, that directs which type of cells mesenchymal stem cells differentiate during bone regeneration. The model follows the equation:</w:t>
       </w:r>
     </w:p>
     <w:p>
       <w:pPr>
         <w:pStyle w:val="ListParagraph"/>
-        <w:rPr>
-          <w:rFonts w:ascii="Arial" w:hAnsi="Arial" w:cs="Arial"/>
-        </w:rPr>
-      </w:pPr>
+        <w:ind w:left="360"/>
+        <w:jc w:val="center"/>
+        <w:rPr>
+          <w:rFonts w:ascii="Arial" w:hAnsi="Arial" w:cs="Arial"/>
+        </w:rPr>
+      </w:pPr>
+      <w:r>
+        <w:rPr>
+          <w:rFonts w:ascii="Arial" w:hAnsi="Arial" w:cs="Arial"/>
+          <w:noProof/>
+        </w:rPr>
+        <w:drawing>
+          <wp:inline distT="0" distB="0" distL="0" distR="0" wp14:anchorId="326A4CAB" wp14:editId="43C8F194">
+            <wp:extent cx="1149409" cy="711200"/>
+            <wp:effectExtent l="0" t="0" r="6350" b="0"/>
+            <wp:docPr id="523386187" name="Picture 1" descr="A mathematical equation with black letters&#10;&#10;AI-generated content may be incorrect."/>
+            <wp:cNvGraphicFramePr>
+              <a:graphicFrameLocks xmlns:a="http://schemas.openxmlformats.org/drawingml/2006/main" noChangeAspect="1"/>
+            </wp:cNvGraphicFramePr>
+            <a:graphic xmlns:a="http://schemas.openxmlformats.org/drawingml/2006/main">
+              <a:graphicData uri="http://schemas.openxmlformats.org/drawingml/2006/picture">
+                <pic:pic xmlns:pic="http://schemas.openxmlformats.org/drawingml/2006/picture">
+                  <pic:nvPicPr>
+                    <pic:cNvPr id="523386187" name="Picture 1" descr="A mathematical equation with black letters&#10;&#10;AI-generated content may be incorrect."/>
+                    <pic:cNvPicPr/>
+                  </pic:nvPicPr>
+                  <pic:blipFill rotWithShape="1">
+                    <a:blip r:embed="rId8">
+                      <a:extLst>
+                        <a:ext uri="{28A0092B-C50C-407E-A947-70E740481C1C}">
+                          <a14:useLocalDpi xmlns:a14="http://schemas.microsoft.com/office/drawing/2010/main" val="0"/>
+                        </a:ext>
+                      </a:extLst>
+                    </a:blip>
+                    <a:srcRect l="16199"/>
+                    <a:stretch/>
+                  </pic:blipFill>
+                  <pic:spPr bwMode="auto">
+                    <a:xfrm>
+                      <a:off x="0" y="0"/>
+                      <a:ext cx="1149409" cy="711200"/>
+                    </a:xfrm>
+                    <a:prstGeom prst="rect">
+                      <a:avLst/>
+                    </a:prstGeom>
+                    <a:ln>
+                      <a:noFill/>
+                    </a:ln>
+                    <a:extLst>
+                      <a:ext uri="{53640926-AAD7-44D8-BBD7-CCE9431645EC}">
+                        <a14:shadowObscured xmlns:a14="http://schemas.microsoft.com/office/drawing/2010/main"/>
+                      </a:ext>
+                    </a:extLst>
+                  </pic:spPr>
+                </pic:pic>
+              </a:graphicData>
+            </a:graphic>
+          </wp:inline>
+        </w:drawing>
+      </w:r>
+    </w:p>
+    <w:p>
+      <w:pPr>
+        <w:pStyle w:val="ListParagraph"/>
+        <w:ind w:left="360"/>
+        <w:rPr>
+          <w:rFonts w:ascii="Arial" w:hAnsi="Arial" w:cs="Arial"/>
+        </w:rPr>
+      </w:pPr>
+      <w:r>
+        <w:rPr>
+          <w:rFonts w:ascii="Arial" w:hAnsi="Arial" w:cs="Arial"/>
+        </w:rPr>
+        <w:t>w</w:t>
+      </w:r>
+      <w:r>
+        <w:rPr>
+          <w:rFonts w:ascii="Arial" w:hAnsi="Arial" w:cs="Arial"/>
+        </w:rPr>
+        <w:t xml:space="preserve">here a = 0.0375, b = 3 </w:t>
+      </w:r>
+      <w:r>
+        <w:rPr>
+          <w:rFonts w:ascii="Arial" w:hAnsi="Arial" w:cs="Arial"/>
+        </w:rPr>
+        <w:t>µ</w:t>
+      </w:r>
+      <w:r>
+        <w:rPr>
+          <w:rFonts w:ascii="Arial" w:hAnsi="Arial" w:cs="Arial"/>
+        </w:rPr>
+        <w:t>m/s</w:t>
+      </w:r>
+    </w:p>
+    <w:p>
+      <w:pPr>
+        <w:pStyle w:val="ListParagraph"/>
+        <w:numPr>
+          <w:ilvl w:val="0"/>
+          <w:numId w:val="48"/>
+        </w:numPr>
+        <w:rPr>
+          <w:rFonts w:ascii="Arial" w:hAnsi="Arial" w:cs="Arial"/>
+        </w:rPr>
+      </w:pPr>
+      <w:r>
+        <w:rPr>
+          <w:rFonts w:ascii="Arial" w:hAnsi="Arial" w:cs="Arial"/>
+        </w:rPr>
+        <w:t>High mechanical stimulus</w:t>
+      </w:r>
+      <w:r>
+        <w:rPr>
+          <w:rFonts w:ascii="Arial" w:hAnsi="Arial" w:cs="Arial"/>
+        </w:rPr>
+        <w:t xml:space="preserve"> (S&gt;3)</w:t>
+      </w:r>
+      <w:r>
+        <w:rPr>
+          <w:rFonts w:ascii="Arial" w:hAnsi="Arial" w:cs="Arial"/>
+        </w:rPr>
+        <w:t xml:space="preserve">: </w:t>
+      </w:r>
+      <w:r>
+        <w:rPr>
+          <w:rFonts w:ascii="Arial" w:hAnsi="Arial" w:cs="Arial"/>
+        </w:rPr>
+        <w:t>mesenchymal stem cells differentiate in fibroblasts</w:t>
+      </w:r>
+    </w:p>
+    <w:p>
+      <w:pPr>
+        <w:pStyle w:val="ListParagraph"/>
+        <w:numPr>
+          <w:ilvl w:val="0"/>
+          <w:numId w:val="48"/>
+        </w:numPr>
+        <w:rPr>
+          <w:rFonts w:ascii="Arial" w:hAnsi="Arial" w:cs="Arial"/>
+        </w:rPr>
+      </w:pPr>
+      <w:r>
+        <w:rPr>
+          <w:rFonts w:ascii="Arial" w:hAnsi="Arial" w:cs="Arial"/>
+        </w:rPr>
+        <w:t>Medium mechanical stimulus</w:t>
+      </w:r>
+      <w:r>
+        <w:rPr>
+          <w:rFonts w:ascii="Arial" w:hAnsi="Arial" w:cs="Arial"/>
+        </w:rPr>
+        <w:t xml:space="preserve"> (1&lt;S&lt;3)</w:t>
+      </w:r>
+      <w:r>
+        <w:rPr>
+          <w:rFonts w:ascii="Arial" w:hAnsi="Arial" w:cs="Arial"/>
+        </w:rPr>
+        <w:t>: supports chondrogenic differentiation</w:t>
+      </w:r>
+    </w:p>
+    <w:p>
+      <w:pPr>
+        <w:pStyle w:val="ListParagraph"/>
+        <w:numPr>
+          <w:ilvl w:val="0"/>
+          <w:numId w:val="48"/>
+        </w:numPr>
+        <w:rPr>
+          <w:rFonts w:ascii="Arial" w:hAnsi="Arial" w:cs="Arial"/>
+        </w:rPr>
+      </w:pPr>
+      <w:r>
+        <w:rPr>
+          <w:rFonts w:ascii="Arial" w:hAnsi="Arial" w:cs="Arial"/>
+        </w:rPr>
+        <w:t>Low mechanical stimulus</w:t>
+      </w:r>
+      <w:r>
+        <w:rPr>
+          <w:rFonts w:ascii="Arial" w:hAnsi="Arial" w:cs="Arial"/>
+        </w:rPr>
+        <w:t xml:space="preserve"> (S&lt;1)</w:t>
+      </w:r>
+      <w:r>
+        <w:rPr>
+          <w:rFonts w:ascii="Arial" w:hAnsi="Arial" w:cs="Arial"/>
+        </w:rPr>
+        <w:t xml:space="preserve">: </w:t>
+      </w:r>
+      <w:r>
+        <w:rPr>
+          <w:rFonts w:ascii="Arial" w:hAnsi="Arial" w:cs="Arial"/>
+        </w:rPr>
+        <w:t>stimulate MSCs differentiation into osteoblasts.</w:t>
+      </w:r>
     </w:p>
     <w:p>
       <w:pPr>
@@ -105,11 +322,429 @@
         <w:rPr>
           <w:rFonts w:ascii="Arial" w:hAnsi="Arial" w:cs="Arial"/>
         </w:rPr>
-        <w:t>What is the effect if this parameter on the growth rate of capillaries during tissue vascularization?</w:t>
+        <w:t>What mechanical (</w:t>
+      </w:r>
+      <w:proofErr w:type="spellStart"/>
+      <w:r>
+        <w:rPr>
+          <w:rFonts w:ascii="Arial" w:hAnsi="Arial" w:cs="Arial"/>
+        </w:rPr>
+        <w:t>poroelastic</w:t>
+      </w:r>
+      <w:proofErr w:type="spellEnd"/>
+      <w:r>
+        <w:rPr>
+          <w:rFonts w:ascii="Arial" w:hAnsi="Arial" w:cs="Arial"/>
+        </w:rPr>
+        <w:t>) characteristics of tissue enter the main parameter of mechano</w:t>
+      </w:r>
+      <w:r>
+        <w:rPr>
+          <w:rFonts w:ascii="Arial" w:hAnsi="Arial" w:cs="Arial"/>
+        </w:rPr>
+        <w:t>-</w:t>
+      </w:r>
+      <w:r>
+        <w:rPr>
+          <w:rFonts w:ascii="Arial" w:hAnsi="Arial" w:cs="Arial"/>
+        </w:rPr>
+        <w:t>regulation?</w:t>
       </w:r>
     </w:p>
     <w:p>
       <w:pPr>
+        <w:rPr>
+          <w:rFonts w:ascii="Arial" w:hAnsi="Arial" w:cs="Arial"/>
+        </w:rPr>
+      </w:pPr>
+      <w:r>
+        <w:rPr>
+          <w:rFonts w:ascii="Arial" w:hAnsi="Arial" w:cs="Arial"/>
+        </w:rPr>
+        <w:t xml:space="preserve">The </w:t>
+      </w:r>
+      <w:r>
+        <w:rPr>
+          <w:rFonts w:ascii="Arial" w:hAnsi="Arial" w:cs="Arial"/>
+          <w:color w:val="1F1F1F"/>
+        </w:rPr>
+        <w:t>octahedral</w:t>
+      </w:r>
+      <w:r>
+        <w:rPr>
+          <w:rFonts w:ascii="Georgia" w:hAnsi="Georgia"/>
+          <w:color w:val="1F1F1F"/>
+        </w:rPr>
+        <w:t xml:space="preserve"> </w:t>
+      </w:r>
+      <w:r>
+        <w:rPr>
+          <w:rFonts w:ascii="Arial" w:hAnsi="Arial" w:cs="Arial"/>
+        </w:rPr>
+        <w:t xml:space="preserve">shear strain and fluid/solid velocity are two characteristics used to compute the </w:t>
+      </w:r>
+      <w:r>
+        <w:rPr>
+          <w:rFonts w:ascii="Arial" w:hAnsi="Arial" w:cs="Arial"/>
+        </w:rPr>
+        <w:t>main parameter of mechano</w:t>
+      </w:r>
+      <w:r>
+        <w:rPr>
+          <w:rFonts w:ascii="Arial" w:hAnsi="Arial" w:cs="Arial"/>
+        </w:rPr>
+        <w:t>-</w:t>
+      </w:r>
+      <w:r>
+        <w:rPr>
+          <w:rFonts w:ascii="Arial" w:hAnsi="Arial" w:cs="Arial"/>
+        </w:rPr>
+        <w:t>regu</w:t>
+      </w:r>
+      <w:r>
+        <w:rPr>
+          <w:rFonts w:ascii="Arial" w:hAnsi="Arial" w:cs="Arial"/>
+        </w:rPr>
+        <w:t>l</w:t>
+      </w:r>
+      <w:r>
+        <w:rPr>
+          <w:rFonts w:ascii="Arial" w:hAnsi="Arial" w:cs="Arial"/>
+        </w:rPr>
+        <w:t>ation</w:t>
+      </w:r>
+      <w:r>
+        <w:rPr>
+          <w:rFonts w:ascii="Arial" w:hAnsi="Arial" w:cs="Arial"/>
+        </w:rPr>
+        <w:t>:</w:t>
+      </w:r>
+      <w:r>
+        <w:rPr>
+          <w:rFonts w:ascii="Arial" w:hAnsi="Arial" w:cs="Arial"/>
+        </w:rPr>
+        <w:t xml:space="preserve"> the </w:t>
+      </w:r>
+      <w:r>
+        <w:rPr>
+          <w:rFonts w:ascii="Arial" w:hAnsi="Arial" w:cs="Arial"/>
+        </w:rPr>
+        <w:t>mechanical stimulus S.</w:t>
+      </w:r>
+    </w:p>
+    <w:p>
+      <w:pPr>
+        <w:rPr>
+          <w:rFonts w:ascii="Arial" w:hAnsi="Arial" w:cs="Arial"/>
+        </w:rPr>
+      </w:pPr>
+    </w:p>
+    <w:p>
+      <w:pPr>
+        <w:pStyle w:val="ListParagraph"/>
+        <w:numPr>
+          <w:ilvl w:val="0"/>
+          <w:numId w:val="45"/>
+        </w:numPr>
+        <w:rPr>
+          <w:rFonts w:ascii="Arial" w:hAnsi="Arial" w:cs="Arial"/>
+        </w:rPr>
+      </w:pPr>
+      <w:r>
+        <w:rPr>
+          <w:rFonts w:ascii="Arial" w:hAnsi="Arial" w:cs="Arial"/>
+        </w:rPr>
+        <w:t xml:space="preserve">What is the effect </w:t>
+      </w:r>
+      <w:r>
+        <w:rPr>
+          <w:rFonts w:ascii="Arial" w:hAnsi="Arial" w:cs="Arial"/>
+        </w:rPr>
+        <w:t>o</w:t>
+      </w:r>
+      <w:r>
+        <w:rPr>
+          <w:rFonts w:ascii="Arial" w:hAnsi="Arial" w:cs="Arial"/>
+        </w:rPr>
+        <w:t>f this parameter on the growth rate of capillaries during tissue vascularization?</w:t>
+      </w:r>
+    </w:p>
+    <w:p>
+      <w:pPr>
+        <w:pStyle w:val="ListParagraph"/>
+        <w:numPr>
+          <w:ilvl w:val="0"/>
+          <w:numId w:val="49"/>
+        </w:numPr>
+        <w:ind w:left="360"/>
+        <w:rPr>
+          <w:rFonts w:ascii="Arial" w:hAnsi="Arial" w:cs="Arial"/>
+        </w:rPr>
+      </w:pPr>
+      <w:r>
+        <w:rPr>
+          <w:rFonts w:ascii="Arial" w:hAnsi="Arial" w:cs="Arial"/>
+        </w:rPr>
+        <w:t>As the mechanical stimulus, S, rises towards the threshold S</w:t>
+      </w:r>
+      <w:r>
+        <w:rPr>
+          <w:rFonts w:ascii="Arial" w:hAnsi="Arial" w:cs="Arial"/>
+          <w:vertAlign w:val="subscript"/>
+        </w:rPr>
+        <w:t>max</w:t>
+      </w:r>
+      <w:r>
+        <w:rPr>
+          <w:rFonts w:ascii="Arial" w:hAnsi="Arial" w:cs="Arial"/>
+        </w:rPr>
+        <w:t xml:space="preserve">, the growth rate of capillaries decreases linearly, reaching zero at S = </w:t>
+      </w:r>
+      <w:r>
+        <w:rPr>
+          <w:rFonts w:ascii="Arial" w:hAnsi="Arial" w:cs="Arial"/>
+        </w:rPr>
+        <w:t>S</w:t>
+      </w:r>
+      <w:r>
+        <w:rPr>
+          <w:rFonts w:ascii="Arial" w:hAnsi="Arial" w:cs="Arial"/>
+          <w:vertAlign w:val="subscript"/>
+        </w:rPr>
+        <w:t>max.</w:t>
+      </w:r>
+      <w:r>
+        <w:rPr>
+          <w:rFonts w:ascii="Arial" w:hAnsi="Arial" w:cs="Arial"/>
+        </w:rPr>
+        <w:t xml:space="preserve"> A high combination of shear strain and fluid flow (S high) will prevent capillary vessel formation.</w:t>
+      </w:r>
+    </w:p>
+    <w:p>
+      <w:pPr>
+        <w:pStyle w:val="ListParagraph"/>
+        <w:numPr>
+          <w:ilvl w:val="0"/>
+          <w:numId w:val="49"/>
+        </w:numPr>
+        <w:ind w:left="360"/>
+        <w:rPr>
+          <w:rFonts w:ascii="Arial" w:hAnsi="Arial" w:cs="Arial"/>
+        </w:rPr>
+      </w:pPr>
+      <w:r>
+        <w:rPr>
+          <w:rFonts w:ascii="Arial" w:hAnsi="Arial" w:cs="Arial"/>
+        </w:rPr>
+        <w:t>When the mechanical stimulus is zero, the rate of capillary growth is maximum</w:t>
+      </w:r>
+      <w:r>
+        <w:rPr>
+          <w:rFonts w:ascii="Arial" w:hAnsi="Arial" w:cs="Arial"/>
+        </w:rPr>
+        <w:t xml:space="preserve">: </w:t>
+      </w:r>
+      <w:r>
+        <w:rPr>
+          <w:rFonts w:ascii="Arial" w:hAnsi="Arial" w:cs="Arial"/>
+        </w:rPr>
+        <w:t xml:space="preserve">low </w:t>
+      </w:r>
+      <w:r>
+        <w:rPr>
+          <w:rFonts w:ascii="Arial" w:hAnsi="Arial" w:cs="Arial"/>
+        </w:rPr>
+        <w:t xml:space="preserve">or negligible </w:t>
+      </w:r>
+      <w:r>
+        <w:rPr>
+          <w:rFonts w:ascii="Arial" w:hAnsi="Arial" w:cs="Arial"/>
+        </w:rPr>
+        <w:t xml:space="preserve">stimulus permits rapid vascular </w:t>
+      </w:r>
+      <w:r>
+        <w:rPr>
+          <w:rFonts w:ascii="Arial" w:hAnsi="Arial" w:cs="Arial"/>
+        </w:rPr>
+        <w:t>growth</w:t>
+      </w:r>
+      <w:r>
+        <w:rPr>
+          <w:rFonts w:ascii="Arial" w:hAnsi="Arial" w:cs="Arial"/>
+        </w:rPr>
+        <w:t>.</w:t>
+      </w:r>
+    </w:p>
+    <w:p>
+      <w:pPr>
+        <w:ind w:firstLine="60"/>
+        <w:rPr>
+          <w:rFonts w:ascii="Arial" w:hAnsi="Arial" w:cs="Arial"/>
+        </w:rPr>
+      </w:pPr>
+    </w:p>
+    <w:p>
+      <w:pPr>
+        <w:ind w:firstLine="60"/>
+        <w:rPr>
+          <w:rFonts w:ascii="Arial" w:hAnsi="Arial" w:cs="Arial"/>
+        </w:rPr>
+      </w:pPr>
+      <w:r>
+        <w:rPr>
+          <w:rFonts w:ascii="Arial" w:hAnsi="Arial" w:cs="Arial"/>
+        </w:rPr>
+        <w:t>Reference</w:t>
+      </w:r>
+    </w:p>
+    <w:p>
+      <w:pPr>
+        <w:ind w:firstLine="60"/>
+        <w:rPr>
+          <w:rFonts w:ascii="Arial" w:hAnsi="Arial" w:cs="Arial"/>
+        </w:rPr>
+      </w:pPr>
+    </w:p>
+    <w:p>
+      <w:pPr>
+        <w:pStyle w:val="p1"/>
+        <w:rPr>
+          <w:rFonts w:ascii="Arial" w:hAnsi="Arial" w:cs="Arial"/>
+          <w:sz w:val="24"/>
+          <w:szCs w:val="24"/>
+        </w:rPr>
+      </w:pPr>
+      <w:r>
+        <w:rPr>
+          <w:rFonts w:ascii="Arial" w:hAnsi="Arial" w:cs="Arial"/>
+          <w:sz w:val="24"/>
+          <w:szCs w:val="24"/>
+        </w:rPr>
+        <w:t xml:space="preserve">Prendergast, P. J., R. </w:t>
+      </w:r>
+      <w:proofErr w:type="spellStart"/>
+      <w:r>
+        <w:rPr>
+          <w:rFonts w:ascii="Arial" w:hAnsi="Arial" w:cs="Arial"/>
+          <w:sz w:val="24"/>
+          <w:szCs w:val="24"/>
+        </w:rPr>
+        <w:t>Huiskes</w:t>
+      </w:r>
+      <w:proofErr w:type="spellEnd"/>
+      <w:r>
+        <w:rPr>
+          <w:rFonts w:ascii="Arial" w:hAnsi="Arial" w:cs="Arial"/>
+          <w:sz w:val="24"/>
+          <w:szCs w:val="24"/>
+        </w:rPr>
+        <w:t xml:space="preserve">, and K. </w:t>
+      </w:r>
+      <w:proofErr w:type="spellStart"/>
+      <w:r>
+        <w:rPr>
+          <w:rFonts w:ascii="Arial" w:hAnsi="Arial" w:cs="Arial"/>
+          <w:sz w:val="24"/>
+          <w:szCs w:val="24"/>
+        </w:rPr>
+        <w:t>Søballe</w:t>
+      </w:r>
+      <w:proofErr w:type="spellEnd"/>
+      <w:r>
+        <w:rPr>
+          <w:rFonts w:ascii="Arial" w:hAnsi="Arial" w:cs="Arial"/>
+          <w:sz w:val="24"/>
+          <w:szCs w:val="24"/>
+        </w:rPr>
+        <w:t>. Biophysical</w:t>
+      </w:r>
+      <w:r>
+        <w:rPr>
+          <w:rFonts w:ascii="Arial" w:hAnsi="Arial" w:cs="Arial"/>
+          <w:sz w:val="24"/>
+          <w:szCs w:val="24"/>
+        </w:rPr>
+        <w:t xml:space="preserve"> </w:t>
+      </w:r>
+      <w:r>
+        <w:rPr>
+          <w:rFonts w:ascii="Arial" w:hAnsi="Arial" w:cs="Arial"/>
+          <w:sz w:val="24"/>
+          <w:szCs w:val="24"/>
+        </w:rPr>
+        <w:t>stimuli on cells during tissue differentiation at implants</w:t>
+      </w:r>
+      <w:r>
+        <w:rPr>
+          <w:rFonts w:ascii="Arial" w:hAnsi="Arial" w:cs="Arial"/>
+          <w:sz w:val="24"/>
+          <w:szCs w:val="24"/>
+        </w:rPr>
+        <w:t xml:space="preserve"> </w:t>
+      </w:r>
+      <w:r>
+        <w:rPr>
+          <w:rFonts w:ascii="Arial" w:hAnsi="Arial" w:cs="Arial"/>
+          <w:sz w:val="24"/>
+          <w:szCs w:val="24"/>
+        </w:rPr>
+        <w:t xml:space="preserve">interfaces. J. </w:t>
+      </w:r>
+      <w:proofErr w:type="spellStart"/>
+      <w:r>
+        <w:rPr>
+          <w:rFonts w:ascii="Arial" w:hAnsi="Arial" w:cs="Arial"/>
+          <w:sz w:val="24"/>
+          <w:szCs w:val="24"/>
+        </w:rPr>
+        <w:t>Biomech</w:t>
+      </w:r>
+      <w:proofErr w:type="spellEnd"/>
+      <w:r>
+        <w:rPr>
+          <w:rFonts w:ascii="Arial" w:hAnsi="Arial" w:cs="Arial"/>
+          <w:sz w:val="24"/>
+          <w:szCs w:val="24"/>
+        </w:rPr>
+        <w:t>. 30:539–548, 1997.</w:t>
+      </w:r>
+      <w:r>
+        <w:rPr>
+          <w:rFonts w:ascii="Arial" w:hAnsi="Arial" w:cs="Arial"/>
+          <w:sz w:val="24"/>
+          <w:szCs w:val="24"/>
+        </w:rPr>
+        <w:t xml:space="preserve"> </w:t>
+      </w:r>
+      <w:r>
+        <w:rPr>
+          <w:rFonts w:ascii="Arial" w:hAnsi="Arial" w:cs="Arial"/>
+          <w:sz w:val="24"/>
+          <w:szCs w:val="24"/>
+        </w:rPr>
+        <w:t>doi:</w:t>
+      </w:r>
+      <w:r>
+        <w:rPr>
+          <w:rStyle w:val="s1"/>
+          <w:rFonts w:ascii="Arial" w:hAnsi="Arial" w:cs="Arial"/>
+          <w:color w:val="auto"/>
+          <w:sz w:val="24"/>
+          <w:szCs w:val="24"/>
+        </w:rPr>
+        <w:t>10.1016/</w:t>
+      </w:r>
+      <w:r>
+        <w:rPr>
+          <w:rFonts w:ascii="Arial" w:hAnsi="Arial" w:cs="Arial"/>
+          <w:sz w:val="24"/>
+          <w:szCs w:val="24"/>
+        </w:rPr>
+        <w:t>S0021-9290(96)00140-6</w:t>
+      </w:r>
+    </w:p>
+    <w:p>
+      <w:pPr>
         <w:ind w:firstLine="60"/>
         <w:rPr>
           <w:rFonts w:ascii="Arial" w:hAnsi="Arial" w:cs="Arial"/>
@@ -117,8 +752,8 @@
       </w:pPr>
     </w:p>
     <w:sectPr>
-      <w:footerReference w:type="even" r:id="rId8"/>
-      <w:footerReference w:type="default" r:id="rId9"/>
+      <w:footerReference w:type="even" r:id="rId9"/>
+      <w:footerReference w:type="default" r:id="rId10"/>
       <w:pgSz w:w="12240" w:h="15840"/>
       <w:pgMar w:top="1440" w:right="1440" w:bottom="1440" w:left="1440" w:header="720" w:footer="720" w:gutter="0"/>
       <w:cols w:space="720"/>
@@ -1644,6 +2279,119 @@
     </w:lvl>
   </w:abstractNum>
   <w:abstractNum w:abstractNumId="12" w15:restartNumberingAfterBreak="0">
+    <w:nsid w:val="1FD4435B"/>
+    <w:multiLevelType w:val="hybridMultilevel"/>
+    <w:tmpl w:val="4B60EE92"/>
+    <w:lvl w:ilvl="0" w:tplc="04090001">
+      <w:start w:val="1"/>
+      <w:numFmt w:val="bullet"/>
+      <w:lvlText w:val=""/>
+      <w:lvlJc w:val="left"/>
+      <w:pPr>
+        <w:ind w:left="780" w:hanging="360"/>
+      </w:pPr>
+      <w:rPr>
+        <w:rFonts w:ascii="Symbol" w:hAnsi="Symbol" w:hint="default"/>
+      </w:rPr>
+    </w:lvl>
+    <w:lvl w:ilvl="1" w:tplc="04090003" w:tentative="1">
+      <w:start w:val="1"/>
+      <w:numFmt w:val="bullet"/>
+      <w:lvlText w:val="o"/>
+      <w:lvlJc w:val="left"/>
+      <w:pPr>
+        <w:ind w:left="1500" w:hanging="360"/>
+      </w:pPr>
+      <w:rPr>
+        <w:rFonts w:ascii="Courier New" w:hAnsi="Courier New" w:cs="Courier New" w:hint="default"/>
+      </w:rPr>
+    </w:lvl>
+    <w:lvl w:ilvl="2" w:tplc="04090005" w:tentative="1">
+      <w:start w:val="1"/>
+      <w:numFmt w:val="bullet"/>
+      <w:lvlText w:val=""/>
+      <w:lvlJc w:val="left"/>
+      <w:pPr>
+        <w:ind w:left="2220" w:hanging="360"/>
+      </w:pPr>
+      <w:rPr>
+        <w:rFonts w:ascii="Wingdings" w:hAnsi="Wingdings" w:hint="default"/>
+      </w:rPr>
+    </w:lvl>
+    <w:lvl w:ilvl="3" w:tplc="04090001" w:tentative="1">
+      <w:start w:val="1"/>
+      <w:numFmt w:val="bullet"/>
+      <w:lvlText w:val=""/>
+      <w:lvlJc w:val="left"/>
+      <w:pPr>
+        <w:ind w:left="2940" w:hanging="360"/>
+      </w:pPr>
+      <w:rPr>
+        <w:rFonts w:ascii="Symbol" w:hAnsi="Symbol" w:hint="default"/>
+      </w:rPr>
+    </w:lvl>
+    <w:lvl w:ilvl="4" w:tplc="04090003" w:tentative="1">
+      <w:start w:val="1"/>
+      <w:numFmt w:val="bullet"/>
+      <w:lvlText w:val="o"/>
+      <w:lvlJc w:val="left"/>
+      <w:pPr>
+        <w:ind w:left="3660" w:hanging="360"/>
+      </w:pPr>
+      <w:rPr>
+        <w:rFonts w:ascii="Courier New" w:hAnsi="Courier New" w:cs="Courier New" w:hint="default"/>
+      </w:rPr>
+    </w:lvl>
+    <w:lvl w:ilvl="5" w:tplc="04090005" w:tentative="1">
+      <w:start w:val="1"/>
+      <w:numFmt w:val="bullet"/>
+      <w:lvlText w:val=""/>
+      <w:lvlJc w:val="left"/>
+      <w:pPr>
+        <w:ind w:left="4380" w:hanging="360"/>
+      </w:pPr>
+      <w:rPr>
+        <w:rFonts w:ascii="Wingdings" w:hAnsi="Wingdings" w:hint="default"/>
+      </w:rPr>
+    </w:lvl>
+    <w:lvl w:ilvl="6" w:tplc="04090001" w:tentative="1">
+      <w:start w:val="1"/>
+      <w:numFmt w:val="bullet"/>
+      <w:lvlText w:val=""/>
+      <w:lvlJc w:val="left"/>
+      <w:pPr>
+        <w:ind w:left="5100" w:hanging="360"/>
+      </w:pPr>
+      <w:rPr>
+        <w:rFonts w:ascii="Symbol" w:hAnsi="Symbol" w:hint="default"/>
+      </w:rPr>
+    </w:lvl>
+    <w:lvl w:ilvl="7" w:tplc="04090003" w:tentative="1">
+      <w:start w:val="1"/>
+      <w:numFmt w:val="bullet"/>
+      <w:lvlText w:val="o"/>
+      <w:lvlJc w:val="left"/>
+      <w:pPr>
+        <w:ind w:left="5820" w:hanging="360"/>
+      </w:pPr>
+      <w:rPr>
+        <w:rFonts w:ascii="Courier New" w:hAnsi="Courier New" w:cs="Courier New" w:hint="default"/>
+      </w:rPr>
+    </w:lvl>
+    <w:lvl w:ilvl="8" w:tplc="04090005" w:tentative="1">
+      <w:start w:val="1"/>
+      <w:numFmt w:val="bullet"/>
+      <w:lvlText w:val=""/>
+      <w:lvlJc w:val="left"/>
+      <w:pPr>
+        <w:ind w:left="6540" w:hanging="360"/>
+      </w:pPr>
+      <w:rPr>
+        <w:rFonts w:ascii="Wingdings" w:hAnsi="Wingdings" w:hint="default"/>
+      </w:rPr>
+    </w:lvl>
+  </w:abstractNum>
+  <w:abstractNum w:abstractNumId="13" w15:restartNumberingAfterBreak="0">
     <w:nsid w:val="20662B09"/>
     <w:multiLevelType w:val="hybridMultilevel"/>
     <w:tmpl w:val="3F36740E"/>
@@ -1755,7 +2503,7 @@
       </w:rPr>
     </w:lvl>
   </w:abstractNum>
-  <w:abstractNum w:abstractNumId="13" w15:restartNumberingAfterBreak="0">
+  <w:abstractNum w:abstractNumId="14" w15:restartNumberingAfterBreak="0">
     <w:nsid w:val="20837874"/>
     <w:multiLevelType w:val="hybridMultilevel"/>
     <w:tmpl w:val="A12CC620"/>
@@ -1868,7 +2616,7 @@
       </w:rPr>
     </w:lvl>
   </w:abstractNum>
-  <w:abstractNum w:abstractNumId="14" w15:restartNumberingAfterBreak="0">
+  <w:abstractNum w:abstractNumId="15" w15:restartNumberingAfterBreak="0">
     <w:nsid w:val="245B7F6A"/>
     <w:multiLevelType w:val="multilevel"/>
     <w:tmpl w:val="CCA6AF78"/>
@@ -2017,7 +2765,7 @@
       </w:rPr>
     </w:lvl>
   </w:abstractNum>
-  <w:abstractNum w:abstractNumId="15" w15:restartNumberingAfterBreak="0">
+  <w:abstractNum w:abstractNumId="16" w15:restartNumberingAfterBreak="0">
     <w:nsid w:val="26375355"/>
     <w:multiLevelType w:val="multilevel"/>
     <w:tmpl w:val="46C0B382"/>
@@ -2166,7 +2914,7 @@
       </w:rPr>
     </w:lvl>
   </w:abstractNum>
-  <w:abstractNum w:abstractNumId="16" w15:restartNumberingAfterBreak="0">
+  <w:abstractNum w:abstractNumId="17" w15:restartNumberingAfterBreak="0">
     <w:nsid w:val="294040FB"/>
     <w:multiLevelType w:val="hybridMultilevel"/>
     <w:tmpl w:val="2F402D1A"/>
@@ -2279,7 +3027,7 @@
       </w:rPr>
     </w:lvl>
   </w:abstractNum>
-  <w:abstractNum w:abstractNumId="17" w15:restartNumberingAfterBreak="0">
+  <w:abstractNum w:abstractNumId="18" w15:restartNumberingAfterBreak="0">
     <w:nsid w:val="2FD822BC"/>
     <w:multiLevelType w:val="hybridMultilevel"/>
     <w:tmpl w:val="C7C44A00"/>
@@ -2392,7 +3140,7 @@
       </w:rPr>
     </w:lvl>
   </w:abstractNum>
-  <w:abstractNum w:abstractNumId="18" w15:restartNumberingAfterBreak="0">
+  <w:abstractNum w:abstractNumId="19" w15:restartNumberingAfterBreak="0">
     <w:nsid w:val="34736F1E"/>
     <w:multiLevelType w:val="hybridMultilevel"/>
     <w:tmpl w:val="1DB88FDE"/>
@@ -2478,7 +3226,7 @@
       </w:pPr>
     </w:lvl>
   </w:abstractNum>
-  <w:abstractNum w:abstractNumId="19" w15:restartNumberingAfterBreak="0">
+  <w:abstractNum w:abstractNumId="20" w15:restartNumberingAfterBreak="0">
     <w:nsid w:val="36DD715B"/>
     <w:multiLevelType w:val="hybridMultilevel"/>
     <w:tmpl w:val="FE38739E"/>
@@ -2591,7 +3339,7 @@
       </w:rPr>
     </w:lvl>
   </w:abstractNum>
-  <w:abstractNum w:abstractNumId="20" w15:restartNumberingAfterBreak="0">
+  <w:abstractNum w:abstractNumId="21" w15:restartNumberingAfterBreak="0">
     <w:nsid w:val="37E91BE3"/>
     <w:multiLevelType w:val="multilevel"/>
     <w:tmpl w:val="FB7C78AC"/>
@@ -2740,7 +3488,7 @@
       </w:rPr>
     </w:lvl>
   </w:abstractNum>
-  <w:abstractNum w:abstractNumId="21" w15:restartNumberingAfterBreak="0">
+  <w:abstractNum w:abstractNumId="22" w15:restartNumberingAfterBreak="0">
     <w:nsid w:val="37EE5A88"/>
     <w:multiLevelType w:val="hybridMultilevel"/>
     <w:tmpl w:val="D4DCBCDA"/>
@@ -2853,7 +3601,7 @@
       </w:rPr>
     </w:lvl>
   </w:abstractNum>
-  <w:abstractNum w:abstractNumId="22" w15:restartNumberingAfterBreak="0">
+  <w:abstractNum w:abstractNumId="23" w15:restartNumberingAfterBreak="0">
     <w:nsid w:val="39095969"/>
     <w:multiLevelType w:val="multilevel"/>
     <w:tmpl w:val="95765380"/>
@@ -2966,7 +3714,7 @@
       </w:pPr>
     </w:lvl>
   </w:abstractNum>
-  <w:abstractNum w:abstractNumId="23" w15:restartNumberingAfterBreak="0">
+  <w:abstractNum w:abstractNumId="24" w15:restartNumberingAfterBreak="0">
     <w:nsid w:val="3A405710"/>
     <w:multiLevelType w:val="hybridMultilevel"/>
     <w:tmpl w:val="77CA26F6"/>
@@ -3079,7 +3827,7 @@
       </w:rPr>
     </w:lvl>
   </w:abstractNum>
-  <w:abstractNum w:abstractNumId="24" w15:restartNumberingAfterBreak="0">
+  <w:abstractNum w:abstractNumId="25" w15:restartNumberingAfterBreak="0">
     <w:nsid w:val="3E092F5D"/>
     <w:multiLevelType w:val="hybridMultilevel"/>
     <w:tmpl w:val="6D8AD9F8"/>
@@ -3192,7 +3940,7 @@
       </w:rPr>
     </w:lvl>
   </w:abstractNum>
-  <w:abstractNum w:abstractNumId="25" w15:restartNumberingAfterBreak="0">
+  <w:abstractNum w:abstractNumId="26" w15:restartNumberingAfterBreak="0">
     <w:nsid w:val="3F321149"/>
     <w:multiLevelType w:val="hybridMultilevel"/>
     <w:tmpl w:val="695A1B2C"/>
@@ -3305,7 +4053,7 @@
       </w:rPr>
     </w:lvl>
   </w:abstractNum>
-  <w:abstractNum w:abstractNumId="26" w15:restartNumberingAfterBreak="0">
+  <w:abstractNum w:abstractNumId="27" w15:restartNumberingAfterBreak="0">
     <w:nsid w:val="400A0FD7"/>
     <w:multiLevelType w:val="hybridMultilevel"/>
     <w:tmpl w:val="B4D83A4C"/>
@@ -3391,7 +4139,7 @@
       </w:pPr>
     </w:lvl>
   </w:abstractNum>
-  <w:abstractNum w:abstractNumId="27" w15:restartNumberingAfterBreak="0">
+  <w:abstractNum w:abstractNumId="28" w15:restartNumberingAfterBreak="0">
     <w:nsid w:val="40425A69"/>
     <w:multiLevelType w:val="hybridMultilevel"/>
     <w:tmpl w:val="6CD24878"/>
@@ -3504,7 +4252,7 @@
       </w:rPr>
     </w:lvl>
   </w:abstractNum>
-  <w:abstractNum w:abstractNumId="28" w15:restartNumberingAfterBreak="0">
+  <w:abstractNum w:abstractNumId="29" w15:restartNumberingAfterBreak="0">
     <w:nsid w:val="470C57D0"/>
     <w:multiLevelType w:val="hybridMultilevel"/>
     <w:tmpl w:val="870A03FE"/>
@@ -3617,7 +4365,7 @@
       </w:rPr>
     </w:lvl>
   </w:abstractNum>
-  <w:abstractNum w:abstractNumId="29" w15:restartNumberingAfterBreak="0">
+  <w:abstractNum w:abstractNumId="30" w15:restartNumberingAfterBreak="0">
     <w:nsid w:val="47A67ECF"/>
     <w:multiLevelType w:val="hybridMultilevel"/>
     <w:tmpl w:val="BCB05616"/>
@@ -3730,7 +4478,7 @@
       </w:rPr>
     </w:lvl>
   </w:abstractNum>
-  <w:abstractNum w:abstractNumId="30" w15:restartNumberingAfterBreak="0">
+  <w:abstractNum w:abstractNumId="31" w15:restartNumberingAfterBreak="0">
     <w:nsid w:val="49D12BF7"/>
     <w:multiLevelType w:val="hybridMultilevel"/>
     <w:tmpl w:val="C534D964"/>
@@ -3843,7 +4591,7 @@
       </w:rPr>
     </w:lvl>
   </w:abstractNum>
-  <w:abstractNum w:abstractNumId="31" w15:restartNumberingAfterBreak="0">
+  <w:abstractNum w:abstractNumId="32" w15:restartNumberingAfterBreak="0">
     <w:nsid w:val="52BE1CDD"/>
     <w:multiLevelType w:val="hybridMultilevel"/>
     <w:tmpl w:val="F2E26656"/>
@@ -3932,7 +4680,7 @@
       </w:pPr>
     </w:lvl>
   </w:abstractNum>
-  <w:abstractNum w:abstractNumId="32" w15:restartNumberingAfterBreak="0">
+  <w:abstractNum w:abstractNumId="33" w15:restartNumberingAfterBreak="0">
     <w:nsid w:val="55A449CB"/>
     <w:multiLevelType w:val="hybridMultilevel"/>
     <w:tmpl w:val="C4F2F0F8"/>
@@ -4044,7 +4792,7 @@
       </w:rPr>
     </w:lvl>
   </w:abstractNum>
-  <w:abstractNum w:abstractNumId="33" w15:restartNumberingAfterBreak="0">
+  <w:abstractNum w:abstractNumId="34" w15:restartNumberingAfterBreak="0">
     <w:nsid w:val="567512FE"/>
     <w:multiLevelType w:val="hybridMultilevel"/>
     <w:tmpl w:val="900C9B52"/>
@@ -4157,7 +4905,7 @@
       </w:rPr>
     </w:lvl>
   </w:abstractNum>
-  <w:abstractNum w:abstractNumId="34" w15:restartNumberingAfterBreak="0">
+  <w:abstractNum w:abstractNumId="35" w15:restartNumberingAfterBreak="0">
     <w:nsid w:val="594614EE"/>
     <w:multiLevelType w:val="multilevel"/>
     <w:tmpl w:val="62606C98"/>
@@ -4306,7 +5054,7 @@
       </w:rPr>
     </w:lvl>
   </w:abstractNum>
-  <w:abstractNum w:abstractNumId="35" w15:restartNumberingAfterBreak="0">
+  <w:abstractNum w:abstractNumId="36" w15:restartNumberingAfterBreak="0">
     <w:nsid w:val="5A071350"/>
     <w:multiLevelType w:val="hybridMultilevel"/>
     <w:tmpl w:val="4DDA14F8"/>
@@ -4419,7 +5167,7 @@
       </w:rPr>
     </w:lvl>
   </w:abstractNum>
-  <w:abstractNum w:abstractNumId="36" w15:restartNumberingAfterBreak="0">
+  <w:abstractNum w:abstractNumId="37" w15:restartNumberingAfterBreak="0">
     <w:nsid w:val="5E3A1E09"/>
     <w:multiLevelType w:val="multilevel"/>
     <w:tmpl w:val="F04ADD62"/>
@@ -4568,7 +5316,120 @@
       </w:rPr>
     </w:lvl>
   </w:abstractNum>
-  <w:abstractNum w:abstractNumId="37" w15:restartNumberingAfterBreak="0">
+  <w:abstractNum w:abstractNumId="38" w15:restartNumberingAfterBreak="0">
+    <w:nsid w:val="6A330666"/>
+    <w:multiLevelType w:val="hybridMultilevel"/>
+    <w:tmpl w:val="62A61020"/>
+    <w:lvl w:ilvl="0" w:tplc="04090005">
+      <w:start w:val="1"/>
+      <w:numFmt w:val="bullet"/>
+      <w:lvlText w:val=""/>
+      <w:lvlJc w:val="left"/>
+      <w:pPr>
+        <w:ind w:left="720" w:hanging="360"/>
+      </w:pPr>
+      <w:rPr>
+        <w:rFonts w:ascii="Wingdings" w:hAnsi="Wingdings" w:hint="default"/>
+      </w:rPr>
+    </w:lvl>
+    <w:lvl w:ilvl="1" w:tplc="04090003" w:tentative="1">
+      <w:start w:val="1"/>
+      <w:numFmt w:val="bullet"/>
+      <w:lvlText w:val="o"/>
+      <w:lvlJc w:val="left"/>
+      <w:pPr>
+        <w:ind w:left="1440" w:hanging="360"/>
+      </w:pPr>
+      <w:rPr>
+        <w:rFonts w:ascii="Courier New" w:hAnsi="Courier New" w:cs="Courier New" w:hint="default"/>
+      </w:rPr>
+    </w:lvl>
+    <w:lvl w:ilvl="2" w:tplc="04090005" w:tentative="1">
+      <w:start w:val="1"/>
+      <w:numFmt w:val="bullet"/>
+      <w:lvlText w:val=""/>
+      <w:lvlJc w:val="left"/>
+      <w:pPr>
+        <w:ind w:left="2160" w:hanging="360"/>
+      </w:pPr>
+      <w:rPr>
+        <w:rFonts w:ascii="Wingdings" w:hAnsi="Wingdings" w:hint="default"/>
+      </w:rPr>
+    </w:lvl>
+    <w:lvl w:ilvl="3" w:tplc="04090001" w:tentative="1">
+      <w:start w:val="1"/>
+      <w:numFmt w:val="bullet"/>
+      <w:lvlText w:val=""/>
+      <w:lvlJc w:val="left"/>
+      <w:pPr>
+        <w:ind w:left="2880" w:hanging="360"/>
+      </w:pPr>
+      <w:rPr>
+        <w:rFonts w:ascii="Symbol" w:hAnsi="Symbol" w:hint="default"/>
+      </w:rPr>
+    </w:lvl>
+    <w:lvl w:ilvl="4" w:tplc="04090003" w:tentative="1">
+      <w:start w:val="1"/>
+      <w:numFmt w:val="bullet"/>
+      <w:lvlText w:val="o"/>
+      <w:lvlJc w:val="left"/>
+      <w:pPr>
+        <w:ind w:left="3600" w:hanging="360"/>
+      </w:pPr>
+      <w:rPr>
+        <w:rFonts w:ascii="Courier New" w:hAnsi="Courier New" w:cs="Courier New" w:hint="default"/>
+      </w:rPr>
+    </w:lvl>
+    <w:lvl w:ilvl="5" w:tplc="04090005" w:tentative="1">
+      <w:start w:val="1"/>
+      <w:numFmt w:val="bullet"/>
+      <w:lvlText w:val=""/>
+      <w:lvlJc w:val="left"/>
+      <w:pPr>
+        <w:ind w:left="4320" w:hanging="360"/>
+      </w:pPr>
+      <w:rPr>
+        <w:rFonts w:ascii="Wingdings" w:hAnsi="Wingdings" w:hint="default"/>
+      </w:rPr>
+    </w:lvl>
+    <w:lvl w:ilvl="6" w:tplc="04090001" w:tentative="1">
+      <w:start w:val="1"/>
+      <w:numFmt w:val="bullet"/>
+      <w:lvlText w:val=""/>
+      <w:lvlJc w:val="left"/>
+      <w:pPr>
+        <w:ind w:left="5040" w:hanging="360"/>
+      </w:pPr>
+      <w:rPr>
+        <w:rFonts w:ascii="Symbol" w:hAnsi="Symbol" w:hint="default"/>
+      </w:rPr>
+    </w:lvl>
+    <w:lvl w:ilvl="7" w:tplc="04090003" w:tentative="1">
+      <w:start w:val="1"/>
+      <w:numFmt w:val="bullet"/>
+      <w:lvlText w:val="o"/>
+      <w:lvlJc w:val="left"/>
+      <w:pPr>
+        <w:ind w:left="5760" w:hanging="360"/>
+      </w:pPr>
+      <w:rPr>
+        <w:rFonts w:ascii="Courier New" w:hAnsi="Courier New" w:cs="Courier New" w:hint="default"/>
+      </w:rPr>
+    </w:lvl>
+    <w:lvl w:ilvl="8" w:tplc="04090005" w:tentative="1">
+      <w:start w:val="1"/>
+      <w:numFmt w:val="bullet"/>
+      <w:lvlText w:val=""/>
+      <w:lvlJc w:val="left"/>
+      <w:pPr>
+        <w:ind w:left="6480" w:hanging="360"/>
+      </w:pPr>
+      <w:rPr>
+        <w:rFonts w:ascii="Wingdings" w:hAnsi="Wingdings" w:hint="default"/>
+      </w:rPr>
+    </w:lvl>
+  </w:abstractNum>
+  <w:abstractNum w:abstractNumId="39" w15:restartNumberingAfterBreak="0">
     <w:nsid w:val="6BEA4C0F"/>
     <w:multiLevelType w:val="hybridMultilevel"/>
     <w:tmpl w:val="3B2450A4"/>
@@ -4654,7 +5515,7 @@
       </w:pPr>
     </w:lvl>
   </w:abstractNum>
-  <w:abstractNum w:abstractNumId="38" w15:restartNumberingAfterBreak="0">
+  <w:abstractNum w:abstractNumId="40" w15:restartNumberingAfterBreak="0">
     <w:nsid w:val="6CE02961"/>
     <w:multiLevelType w:val="hybridMultilevel"/>
     <w:tmpl w:val="B1BC12C0"/>
@@ -4743,7 +5604,7 @@
       </w:pPr>
     </w:lvl>
   </w:abstractNum>
-  <w:abstractNum w:abstractNumId="39" w15:restartNumberingAfterBreak="0">
+  <w:abstractNum w:abstractNumId="41" w15:restartNumberingAfterBreak="0">
     <w:nsid w:val="6EB67C7E"/>
     <w:multiLevelType w:val="hybridMultilevel"/>
     <w:tmpl w:val="7E5854F0"/>
@@ -4855,7 +5716,7 @@
       </w:rPr>
     </w:lvl>
   </w:abstractNum>
-  <w:abstractNum w:abstractNumId="40" w15:restartNumberingAfterBreak="0">
+  <w:abstractNum w:abstractNumId="42" w15:restartNumberingAfterBreak="0">
     <w:nsid w:val="733A571F"/>
     <w:multiLevelType w:val="multilevel"/>
     <w:tmpl w:val="365A7FDA"/>
@@ -4968,7 +5829,7 @@
       </w:pPr>
     </w:lvl>
   </w:abstractNum>
-  <w:abstractNum w:abstractNumId="41" w15:restartNumberingAfterBreak="0">
+  <w:abstractNum w:abstractNumId="43" w15:restartNumberingAfterBreak="0">
     <w:nsid w:val="73A12B9F"/>
     <w:multiLevelType w:val="multilevel"/>
     <w:tmpl w:val="415830E2"/>
@@ -5117,7 +5978,7 @@
       </w:rPr>
     </w:lvl>
   </w:abstractNum>
-  <w:abstractNum w:abstractNumId="42" w15:restartNumberingAfterBreak="0">
+  <w:abstractNum w:abstractNumId="44" w15:restartNumberingAfterBreak="0">
     <w:nsid w:val="77F95A7A"/>
     <w:multiLevelType w:val="hybridMultilevel"/>
     <w:tmpl w:val="42680008"/>
@@ -5229,7 +6090,7 @@
       </w:rPr>
     </w:lvl>
   </w:abstractNum>
-  <w:abstractNum w:abstractNumId="43" w15:restartNumberingAfterBreak="0">
+  <w:abstractNum w:abstractNumId="45" w15:restartNumberingAfterBreak="0">
     <w:nsid w:val="7A08633C"/>
     <w:multiLevelType w:val="hybridMultilevel"/>
     <w:tmpl w:val="85AA3A8C"/>
@@ -5315,7 +6176,7 @@
       </w:pPr>
     </w:lvl>
   </w:abstractNum>
-  <w:abstractNum w:abstractNumId="44" w15:restartNumberingAfterBreak="0">
+  <w:abstractNum w:abstractNumId="46" w15:restartNumberingAfterBreak="0">
     <w:nsid w:val="7AB003BA"/>
     <w:multiLevelType w:val="multilevel"/>
     <w:tmpl w:val="52D8A524"/>
@@ -5464,7 +6325,7 @@
       </w:rPr>
     </w:lvl>
   </w:abstractNum>
-  <w:abstractNum w:abstractNumId="45" w15:restartNumberingAfterBreak="0">
+  <w:abstractNum w:abstractNumId="47" w15:restartNumberingAfterBreak="0">
     <w:nsid w:val="7F9A06D2"/>
     <w:multiLevelType w:val="hybridMultilevel"/>
     <w:tmpl w:val="AD3A3E7E"/>
@@ -5578,7 +6439,7 @@
       </w:rPr>
     </w:lvl>
   </w:abstractNum>
-  <w:abstractNum w:abstractNumId="46" w15:restartNumberingAfterBreak="0">
+  <w:abstractNum w:abstractNumId="48" w15:restartNumberingAfterBreak="0">
     <w:nsid w:val="7FD90C61"/>
     <w:multiLevelType w:val="hybridMultilevel"/>
     <w:tmpl w:val="184A4662"/>
@@ -5692,7 +6553,7 @@
     </w:lvl>
   </w:abstractNum>
   <w:num w:numId="1" w16cid:durableId="283317400">
-    <w:abstractNumId w:val="38"/>
+    <w:abstractNumId w:val="40"/>
   </w:num>
   <w:num w:numId="2" w16cid:durableId="133370997">
     <w:abstractNumId w:val="4"/>
@@ -5701,43 +6562,43 @@
     <w:abstractNumId w:val="2"/>
   </w:num>
   <w:num w:numId="4" w16cid:durableId="1633974033">
-    <w:abstractNumId w:val="28"/>
+    <w:abstractNumId w:val="29"/>
   </w:num>
   <w:num w:numId="5" w16cid:durableId="1344013940">
-    <w:abstractNumId w:val="22"/>
+    <w:abstractNumId w:val="23"/>
   </w:num>
   <w:num w:numId="6" w16cid:durableId="395012634">
-    <w:abstractNumId w:val="40"/>
+    <w:abstractNumId w:val="42"/>
   </w:num>
   <w:num w:numId="7" w16cid:durableId="951326616">
-    <w:abstractNumId w:val="18"/>
+    <w:abstractNumId w:val="19"/>
   </w:num>
   <w:num w:numId="8" w16cid:durableId="1233931840">
-    <w:abstractNumId w:val="27"/>
+    <w:abstractNumId w:val="28"/>
   </w:num>
   <w:num w:numId="9" w16cid:durableId="1250965529">
     <w:abstractNumId w:val="9"/>
   </w:num>
   <w:num w:numId="10" w16cid:durableId="1694191537">
-    <w:abstractNumId w:val="45"/>
+    <w:abstractNumId w:val="47"/>
   </w:num>
   <w:num w:numId="11" w16cid:durableId="1918443478">
-    <w:abstractNumId w:val="42"/>
+    <w:abstractNumId w:val="44"/>
   </w:num>
   <w:num w:numId="12" w16cid:durableId="1037698301">
     <w:abstractNumId w:val="0"/>
   </w:num>
   <w:num w:numId="13" w16cid:durableId="491330979">
-    <w:abstractNumId w:val="23"/>
+    <w:abstractNumId w:val="24"/>
   </w:num>
   <w:num w:numId="14" w16cid:durableId="441919138">
-    <w:abstractNumId w:val="43"/>
+    <w:abstractNumId w:val="45"/>
   </w:num>
   <w:num w:numId="15" w16cid:durableId="179510703">
     <w:abstractNumId w:val="1"/>
   </w:num>
   <w:num w:numId="16" w16cid:durableId="638533165">
-    <w:abstractNumId w:val="14"/>
+    <w:abstractNumId w:val="15"/>
   </w:num>
   <w:num w:numId="17" w16cid:durableId="1919047837">
     <w:abstractNumId w:val="10"/>
@@ -5746,58 +6607,58 @@
     <w:abstractNumId w:val="3"/>
   </w:num>
   <w:num w:numId="19" w16cid:durableId="589779244">
-    <w:abstractNumId w:val="39"/>
+    <w:abstractNumId w:val="41"/>
   </w:num>
   <w:num w:numId="20" w16cid:durableId="1678187624">
     <w:abstractNumId w:val="7"/>
   </w:num>
   <w:num w:numId="21" w16cid:durableId="1212107984">
-    <w:abstractNumId w:val="24"/>
+    <w:abstractNumId w:val="25"/>
   </w:num>
   <w:num w:numId="22" w16cid:durableId="754784430">
-    <w:abstractNumId w:val="32"/>
+    <w:abstractNumId w:val="33"/>
   </w:num>
   <w:num w:numId="23" w16cid:durableId="284703170">
-    <w:abstractNumId w:val="17"/>
+    <w:abstractNumId w:val="18"/>
   </w:num>
   <w:num w:numId="24" w16cid:durableId="67776856">
-    <w:abstractNumId w:val="35"/>
+    <w:abstractNumId w:val="36"/>
   </w:num>
   <w:num w:numId="25" w16cid:durableId="1969775875">
     <w:abstractNumId w:val="8"/>
   </w:num>
   <w:num w:numId="26" w16cid:durableId="392775139">
-    <w:abstractNumId w:val="15"/>
+    <w:abstractNumId w:val="16"/>
   </w:num>
   <w:num w:numId="27" w16cid:durableId="1359968157">
-    <w:abstractNumId w:val="12"/>
+    <w:abstractNumId w:val="13"/>
   </w:num>
   <w:num w:numId="28" w16cid:durableId="2093818591">
-    <w:abstractNumId w:val="37"/>
+    <w:abstractNumId w:val="39"/>
   </w:num>
   <w:num w:numId="29" w16cid:durableId="1176918667">
-    <w:abstractNumId w:val="36"/>
+    <w:abstractNumId w:val="37"/>
   </w:num>
   <w:num w:numId="30" w16cid:durableId="63142479">
     <w:abstractNumId w:val="5"/>
   </w:num>
   <w:num w:numId="31" w16cid:durableId="1535539115">
-    <w:abstractNumId w:val="13"/>
+    <w:abstractNumId w:val="14"/>
   </w:num>
   <w:num w:numId="32" w16cid:durableId="2082293646">
-    <w:abstractNumId w:val="33"/>
+    <w:abstractNumId w:val="34"/>
   </w:num>
   <w:num w:numId="33" w16cid:durableId="2106657034">
+    <w:abstractNumId w:val="21"/>
+  </w:num>
+  <w:num w:numId="34" w16cid:durableId="1306394998">
+    <w:abstractNumId w:val="17"/>
+  </w:num>
+  <w:num w:numId="35" w16cid:durableId="1594587759">
     <w:abstractNumId w:val="20"/>
   </w:num>
-  <w:num w:numId="34" w16cid:durableId="1306394998">
-    <w:abstractNumId w:val="16"/>
-  </w:num>
-  <w:num w:numId="35" w16cid:durableId="1594587759">
-    <w:abstractNumId w:val="19"/>
-  </w:num>
   <w:num w:numId="36" w16cid:durableId="1801267434">
-    <w:abstractNumId w:val="30"/>
+    <w:abstractNumId w:val="31"/>
   </w:num>
   <w:num w:numId="37" w16cid:durableId="433331852">
     <w:abstractNumId w:val="6"/>
@@ -5806,31 +6667,37 @@
     <w:abstractNumId w:val="11"/>
   </w:num>
   <w:num w:numId="39" w16cid:durableId="1217549872">
-    <w:abstractNumId w:val="21"/>
+    <w:abstractNumId w:val="22"/>
   </w:num>
   <w:num w:numId="40" w16cid:durableId="442966289">
-    <w:abstractNumId w:val="25"/>
+    <w:abstractNumId w:val="26"/>
   </w:num>
   <w:num w:numId="41" w16cid:durableId="241527463">
-    <w:abstractNumId w:val="29"/>
+    <w:abstractNumId w:val="30"/>
   </w:num>
   <w:num w:numId="42" w16cid:durableId="1570917353">
+    <w:abstractNumId w:val="48"/>
+  </w:num>
+  <w:num w:numId="43" w16cid:durableId="137457496">
+    <w:abstractNumId w:val="27"/>
+  </w:num>
+  <w:num w:numId="44" w16cid:durableId="968164981">
+    <w:abstractNumId w:val="35"/>
+  </w:num>
+  <w:num w:numId="45" w16cid:durableId="1180586416">
+    <w:abstractNumId w:val="32"/>
+  </w:num>
+  <w:num w:numId="46" w16cid:durableId="1415858324">
+    <w:abstractNumId w:val="43"/>
+  </w:num>
+  <w:num w:numId="47" w16cid:durableId="1681618208">
     <w:abstractNumId w:val="46"/>
   </w:num>
-  <w:num w:numId="43" w16cid:durableId="137457496">
-    <w:abstractNumId w:val="26"/>
+  <w:num w:numId="48" w16cid:durableId="688213706">
+    <w:abstractNumId w:val="38"/>
   </w:num>
-  <w:num w:numId="44" w16cid:durableId="968164981">
-    <w:abstractNumId w:val="34"/>
-  </w:num>
-  <w:num w:numId="45" w16cid:durableId="1180586416">
-    <w:abstractNumId w:val="31"/>
-  </w:num>
-  <w:num w:numId="46" w16cid:durableId="1415858324">
-    <w:abstractNumId w:val="41"/>
-  </w:num>
-  <w:num w:numId="47" w16cid:durableId="1681618208">
-    <w:abstractNumId w:val="44"/>
+  <w:num w:numId="49" w16cid:durableId="721833162">
+    <w:abstractNumId w:val="12"/>
   </w:num>
 </w:numbering>
 </file>
@@ -6583,6 +7450,44 @@
     <w:basedOn w:val="DefaultParagraphFont"/>
     <w:rsid w:val="00772CE2"/>
   </w:style>
+  <w:style w:type="paragraph" w:customStyle="1" w:styleId="p1">
+    <w:name w:val="p1"/>
+    <w:basedOn w:val="Normal"/>
+    <w:rsid w:val="004E12E8"/>
+    <w:rPr>
+      <w:rFonts w:ascii="Helvetica" w:hAnsi="Helvetica"/>
+      <w:color w:val="101010"/>
+      <w:sz w:val="14"/>
+      <w:szCs w:val="14"/>
+    </w:rPr>
+  </w:style>
+  <w:style w:type="paragraph" w:customStyle="1" w:styleId="p2">
+    <w:name w:val="p2"/>
+    <w:basedOn w:val="Normal"/>
+    <w:rsid w:val="004E12E8"/>
+    <w:rPr>
+      <w:rFonts w:ascii="Helvetica" w:hAnsi="Helvetica"/>
+      <w:color w:val="0000FF"/>
+      <w:sz w:val="14"/>
+      <w:szCs w:val="14"/>
+    </w:rPr>
+  </w:style>
+  <w:style w:type="character" w:customStyle="1" w:styleId="s1">
+    <w:name w:val="s1"/>
+    <w:basedOn w:val="DefaultParagraphFont"/>
+    <w:rsid w:val="004E12E8"/>
+    <w:rPr>
+      <w:color w:val="0000FF"/>
+    </w:rPr>
+  </w:style>
+  <w:style w:type="character" w:customStyle="1" w:styleId="s2">
+    <w:name w:val="s2"/>
+    <w:basedOn w:val="DefaultParagraphFont"/>
+    <w:rsid w:val="00121614"/>
+    <w:rPr>
+      <w:color w:val="101010"/>
+    </w:rPr>
+  </w:style>
 </w:styles>
 </file>
 

--- a/Module6/Assignment/Module 6_Assignment_Yves_Greatti.docx
+++ b/Module6/Assignment/Module 6_Assignment_Yves_Greatti.docx
@@ -98,7 +98,31 @@
         <w:rPr>
           <w:rFonts w:ascii="Arial" w:hAnsi="Arial" w:cs="Arial"/>
         </w:rPr>
-        <w:t>results in a mechanical stimulus, S, that directs which type of cells mesenchymal stem cells differentiate during bone regeneration. The model follows the equation:</w:t>
+        <w:t>results in a mechanical stimulus, S, that directs which type of cells</w:t>
+      </w:r>
+      <w:r>
+        <w:rPr>
+          <w:rFonts w:ascii="Arial" w:hAnsi="Arial" w:cs="Arial"/>
+        </w:rPr>
+        <w:t>,</w:t>
+      </w:r>
+      <w:r>
+        <w:rPr>
+          <w:rFonts w:ascii="Arial" w:hAnsi="Arial" w:cs="Arial"/>
+        </w:rPr>
+        <w:t xml:space="preserve"> mesenchymal stem cells</w:t>
+      </w:r>
+      <w:r>
+        <w:rPr>
+          <w:rFonts w:ascii="Arial" w:hAnsi="Arial" w:cs="Arial"/>
+        </w:rPr>
+        <w:t>,</w:t>
+      </w:r>
+      <w:r>
+        <w:rPr>
+          <w:rFonts w:ascii="Arial" w:hAnsi="Arial" w:cs="Arial"/>
+        </w:rPr>
+        <w:t xml:space="preserve"> differentiate during bone regeneration. The model follows the equation:</w:t>
       </w:r>
     </w:p>
     <w:p>
@@ -361,14 +385,14 @@
         <w:rPr>
           <w:rFonts w:ascii="Arial" w:hAnsi="Arial" w:cs="Arial"/>
         </w:rPr>
-        <w:t xml:space="preserve">The </w:t>
+        <w:t>O</w:t>
       </w:r>
       <w:r>
         <w:rPr>
           <w:rFonts w:ascii="Arial" w:hAnsi="Arial" w:cs="Arial"/>
           <w:color w:val="1F1F1F"/>
         </w:rPr>
-        <w:t>octahedral</w:t>
+        <w:t>ctahedral</w:t>
       </w:r>
       <w:r>
         <w:rPr>
@@ -381,7 +405,61 @@
         <w:rPr>
           <w:rFonts w:ascii="Arial" w:hAnsi="Arial" w:cs="Arial"/>
         </w:rPr>
-        <w:t xml:space="preserve">shear strain and fluid/solid velocity are two characteristics used to compute the </w:t>
+        <w:t xml:space="preserve">shear strain and fluid/solid velocity are two </w:t>
+      </w:r>
+      <w:r>
+        <w:rPr>
+          <w:rFonts w:ascii="Arial" w:hAnsi="Arial" w:cs="Arial"/>
+        </w:rPr>
+        <w:t xml:space="preserve">mechanical </w:t>
+      </w:r>
+      <w:r>
+        <w:rPr>
+          <w:rFonts w:ascii="Arial" w:hAnsi="Arial" w:cs="Arial"/>
+        </w:rPr>
+        <w:t xml:space="preserve">characteristics </w:t>
+      </w:r>
+      <w:r>
+        <w:rPr>
+          <w:rFonts w:ascii="Arial" w:hAnsi="Arial" w:cs="Arial"/>
+        </w:rPr>
+        <w:t xml:space="preserve">of tissue </w:t>
+      </w:r>
+      <w:r>
+        <w:rPr>
+          <w:rFonts w:ascii="Arial" w:hAnsi="Arial" w:cs="Arial"/>
+        </w:rPr>
+        <w:t>used to compute the</w:t>
+      </w:r>
+      <w:r>
+        <w:rPr>
+          <w:rFonts w:ascii="Arial" w:hAnsi="Arial" w:cs="Arial"/>
+        </w:rPr>
+        <w:t xml:space="preserve"> </w:t>
+      </w:r>
+      <w:r>
+        <w:rPr>
+          <w:rFonts w:ascii="Arial" w:hAnsi="Arial" w:cs="Arial"/>
+        </w:rPr>
+        <w:t>mechanical stimulus S</w:t>
+      </w:r>
+      <w:r>
+        <w:rPr>
+          <w:rFonts w:ascii="Arial" w:hAnsi="Arial" w:cs="Arial"/>
+        </w:rPr>
+        <w:t>,</w:t>
+      </w:r>
+      <w:r>
+        <w:rPr>
+          <w:rFonts w:ascii="Arial" w:hAnsi="Arial" w:cs="Arial"/>
+        </w:rPr>
+        <w:t xml:space="preserve"> the</w:t>
+      </w:r>
+      <w:r>
+        <w:rPr>
+          <w:rFonts w:ascii="Arial" w:hAnsi="Arial" w:cs="Arial"/>
+        </w:rPr>
+        <w:t xml:space="preserve"> </w:t>
       </w:r>
       <w:r>
         <w:rPr>
@@ -417,19 +495,7 @@
         <w:rPr>
           <w:rFonts w:ascii="Arial" w:hAnsi="Arial" w:cs="Arial"/>
         </w:rPr>
-        <w:t>:</w:t>
-      </w:r>
-      <w:r>
-        <w:rPr>
-          <w:rFonts w:ascii="Arial" w:hAnsi="Arial" w:cs="Arial"/>
-        </w:rPr>
-        <w:t xml:space="preserve"> the </w:t>
-      </w:r>
-      <w:r>
-        <w:rPr>
-          <w:rFonts w:ascii="Arial" w:hAnsi="Arial" w:cs="Arial"/>
-        </w:rPr>
-        <w:t>mechanical stimulus S.</w:t>
+        <w:t>.</w:t>
       </w:r>
     </w:p>
     <w:p>
@@ -498,7 +564,19 @@
         <w:rPr>
           <w:rFonts w:ascii="Arial" w:hAnsi="Arial" w:cs="Arial"/>
         </w:rPr>
-        <w:t xml:space="preserve">, the growth rate of capillaries decreases linearly, reaching zero at S = </w:t>
+        <w:t xml:space="preserve">, the </w:t>
+      </w:r>
+      <w:r>
+        <w:rPr>
+          <w:rFonts w:ascii="Arial" w:hAnsi="Arial" w:cs="Arial"/>
+        </w:rPr>
+        <w:t xml:space="preserve">capillary </w:t>
+      </w:r>
+      <w:r>
+        <w:rPr>
+          <w:rFonts w:ascii="Arial" w:hAnsi="Arial" w:cs="Arial"/>
+        </w:rPr>
+        <w:t xml:space="preserve">growth rate decreases linearly, reaching zero at S = </w:t>
       </w:r>
       <w:r>
         <w:rPr>
@@ -511,13 +589,38 @@
           <w:rFonts w:ascii="Arial" w:hAnsi="Arial" w:cs="Arial"/>
           <w:vertAlign w:val="subscript"/>
         </w:rPr>
-        <w:t>max.</w:t>
-      </w:r>
-      <w:r>
-        <w:rPr>
-          <w:rFonts w:ascii="Arial" w:hAnsi="Arial" w:cs="Arial"/>
-        </w:rPr>
-        <w:t xml:space="preserve"> A high combination of shear strain and fluid flow (S high) will prevent capillary vessel formation.</w:t>
+        <w:t>max</w:t>
+      </w:r>
+      <w:r>
+        <w:rPr>
+          <w:rFonts w:ascii="Arial" w:hAnsi="Arial" w:cs="Arial"/>
+          <w:vertAlign w:val="subscript"/>
+        </w:rPr>
+        <w:t xml:space="preserve">: </w:t>
+      </w:r>
+      <w:r>
+        <w:rPr>
+          <w:rFonts w:ascii="Arial" w:hAnsi="Arial" w:cs="Arial"/>
+        </w:rPr>
+        <w:t>a</w:t>
+      </w:r>
+      <w:r>
+        <w:rPr>
+          <w:rFonts w:ascii="Arial" w:hAnsi="Arial" w:cs="Arial"/>
+        </w:rPr>
+        <w:t xml:space="preserve"> high combination of shear strain and fluid flow prevent</w:t>
+      </w:r>
+      <w:r>
+        <w:rPr>
+          <w:rFonts w:ascii="Arial" w:hAnsi="Arial" w:cs="Arial"/>
+        </w:rPr>
+        <w:t>s</w:t>
+      </w:r>
+      <w:r>
+        <w:rPr>
+          <w:rFonts w:ascii="Arial" w:hAnsi="Arial" w:cs="Arial"/>
+        </w:rPr>
+        <w:t xml:space="preserve"> capillary vessel formation.</w:t>
       </w:r>
     </w:p>
     <w:p>
